--- a/Exp-2/EXPERIMENT_2 (24bai70008).docx
+++ b/Exp-2/EXPERIMENT_2 (24bai70008).docx
@@ -138,7 +138,36 @@
           <w:szCs w:val="34"/>
           <w:u w:val="single"/>
         </w:rPr>
-        <w:t>NAME</w:t>
+        <w:t xml:space="preserve">NAME: </w:t>
+      </w:r>
+      <w:r>
+        <w:rPr>
+          <w:sz w:val="34"/>
+          <w:szCs w:val="34"/>
+        </w:rPr>
+        <w:t xml:space="preserve">Manan Verma          </w:t>
+      </w:r>
+      <w:r>
+        <w:rPr>
+          <w:sz w:val="34"/>
+          <w:szCs w:val="34"/>
+        </w:rPr>
+        <w:tab/>
+      </w:r>
+      <w:r>
+        <w:rPr>
+          <w:sz w:val="34"/>
+          <w:szCs w:val="34"/>
+        </w:rPr>
+        <w:tab/>
+      </w:r>
+      <w:r>
+        <w:rPr>
+          <w:sz w:val="34"/>
+          <w:szCs w:val="34"/>
+        </w:rPr>
+        <w:tab/>
+        <w:t xml:space="preserve">       </w:t>
       </w:r>
       <w:r>
         <w:rPr>
@@ -148,49 +177,7 @@
           <w:szCs w:val="34"/>
           <w:u w:val="single"/>
         </w:rPr>
-        <w:t xml:space="preserve">: </w:t>
-      </w:r>
-      <w:r>
-        <w:rPr>
-          <w:sz w:val="34"/>
-          <w:szCs w:val="34"/>
-        </w:rPr>
-        <w:t>Manan Verma</w:t>
-      </w:r>
-      <w:r>
-        <w:rPr>
-          <w:sz w:val="34"/>
-          <w:szCs w:val="34"/>
-        </w:rPr>
-        <w:t xml:space="preserve">          </w:t>
-      </w:r>
-      <w:r>
-        <w:rPr>
-          <w:sz w:val="34"/>
-          <w:szCs w:val="34"/>
-        </w:rPr>
-        <w:tab/>
-      </w:r>
-      <w:r>
-        <w:rPr>
-          <w:sz w:val="34"/>
-          <w:szCs w:val="34"/>
-        </w:rPr>
-        <w:tab/>
-      </w:r>
-      <w:r>
-        <w:rPr>
-          <w:sz w:val="34"/>
-          <w:szCs w:val="34"/>
-        </w:rPr>
-        <w:tab/>
-      </w:r>
-      <w:r>
-        <w:rPr>
-          <w:sz w:val="34"/>
-          <w:szCs w:val="34"/>
-        </w:rPr>
-        <w:t xml:space="preserve">       </w:t>
+        <w:t>SEMESTER:</w:t>
       </w:r>
       <w:r>
         <w:rPr>
@@ -200,8 +187,24 @@
           <w:szCs w:val="34"/>
           <w:u w:val="single"/>
         </w:rPr>
-        <w:t>SEMESTER:</w:t>
-      </w:r>
+        <w:t xml:space="preserve"> </w:t>
+      </w:r>
+      <w:r>
+        <w:rPr>
+          <w:sz w:val="34"/>
+          <w:szCs w:val="34"/>
+        </w:rPr>
+        <w:t>4th</w:t>
+      </w:r>
+    </w:p>
+    <w:p>
+      <w:pPr>
+        <w:spacing w:line="480" w:lineRule="auto"/>
+        <w:rPr>
+          <w:sz w:val="34"/>
+          <w:szCs w:val="34"/>
+        </w:rPr>
+      </w:pPr>
       <w:r>
         <w:rPr>
           <w:b/>
@@ -210,24 +213,22 @@
           <w:szCs w:val="34"/>
           <w:u w:val="single"/>
         </w:rPr>
-        <w:t xml:space="preserve"> </w:t>
+        <w:t xml:space="preserve">SECTION: </w:t>
       </w:r>
       <w:r>
         <w:rPr>
           <w:sz w:val="34"/>
           <w:szCs w:val="34"/>
         </w:rPr>
-        <w:t>4th</w:t>
-      </w:r>
-    </w:p>
-    <w:p>
-      <w:pPr>
-        <w:spacing w:line="480" w:lineRule="auto"/>
+        <w:t>24_AIT_KRG-G1</w:t>
+      </w:r>
+      <w:r>
         <w:rPr>
           <w:sz w:val="34"/>
           <w:szCs w:val="34"/>
         </w:rPr>
-      </w:pPr>
+        <w:t xml:space="preserve">                       </w:t>
+      </w:r>
       <w:r>
         <w:rPr>
           <w:b/>
@@ -236,7 +237,7 @@
           <w:szCs w:val="34"/>
           <w:u w:val="single"/>
         </w:rPr>
-        <w:t>SECTION:</w:t>
+        <w:t>UID</w:t>
       </w:r>
       <w:r>
         <w:rPr>
@@ -246,22 +247,24 @@
           <w:szCs w:val="34"/>
           <w:u w:val="single"/>
         </w:rPr>
-        <w:t xml:space="preserve"> </w:t>
+        <w:t xml:space="preserve">: </w:t>
       </w:r>
       <w:r>
         <w:rPr>
           <w:sz w:val="34"/>
           <w:szCs w:val="34"/>
         </w:rPr>
-        <w:t>24_AIT_KRG-G1</w:t>
-      </w:r>
-      <w:r>
+        <w:t>24BAI70008</w:t>
+      </w:r>
+    </w:p>
+    <w:p>
+      <w:pPr>
+        <w:spacing w:line="480" w:lineRule="auto"/>
         <w:rPr>
           <w:sz w:val="34"/>
           <w:szCs w:val="34"/>
         </w:rPr>
-        <w:t xml:space="preserve">                       </w:t>
-      </w:r>
+      </w:pPr>
       <w:r>
         <w:rPr>
           <w:b/>
@@ -270,9 +273,18 @@
           <w:szCs w:val="34"/>
           <w:u w:val="single"/>
         </w:rPr>
-        <w:t>UID</w:t>
-      </w:r>
-      <w:r>
+        <w:t xml:space="preserve">SUBJECT CODE: </w:t>
+      </w:r>
+      <w:r>
+        <w:rPr>
+          <w:sz w:val="34"/>
+          <w:szCs w:val="34"/>
+        </w:rPr>
+        <w:t>24CSH-298</w:t>
+      </w:r>
+    </w:p>
+    <w:p>
+      <w:pPr>
         <w:rPr>
           <w:b/>
           <w:bCs/>
@@ -280,8 +292,7 @@
           <w:szCs w:val="34"/>
           <w:u w:val="single"/>
         </w:rPr>
-        <w:t>:</w:t>
-      </w:r>
+      </w:pPr>
       <w:r>
         <w:rPr>
           <w:b/>
@@ -290,110 +301,14 @@
           <w:szCs w:val="34"/>
           <w:u w:val="single"/>
         </w:rPr>
-        <w:t xml:space="preserve"> </w:t>
+        <w:t xml:space="preserve">FACULTY’S NAME: </w:t>
       </w:r>
       <w:r>
         <w:rPr>
           <w:sz w:val="34"/>
           <w:szCs w:val="34"/>
         </w:rPr>
-        <w:t>24BAI70</w:t>
-      </w:r>
-      <w:r>
-        <w:rPr>
-          <w:sz w:val="34"/>
-          <w:szCs w:val="34"/>
-        </w:rPr>
-        <w:t>008</w:t>
-      </w:r>
-    </w:p>
-    <w:p>
-      <w:pPr>
-        <w:spacing w:line="480" w:lineRule="auto"/>
-        <w:rPr>
-          <w:sz w:val="34"/>
-          <w:szCs w:val="34"/>
-        </w:rPr>
-      </w:pPr>
-      <w:r>
-        <w:rPr>
-          <w:b/>
-          <w:bCs/>
-          <w:sz w:val="34"/>
-          <w:szCs w:val="34"/>
-          <w:u w:val="single"/>
-        </w:rPr>
-        <w:t>SUBJECT CODE:</w:t>
-      </w:r>
-      <w:r>
-        <w:rPr>
-          <w:b/>
-          <w:bCs/>
-          <w:sz w:val="34"/>
-          <w:szCs w:val="34"/>
-          <w:u w:val="single"/>
-        </w:rPr>
-        <w:t xml:space="preserve"> </w:t>
-      </w:r>
-      <w:r>
-        <w:rPr>
-          <w:sz w:val="34"/>
-          <w:szCs w:val="34"/>
-        </w:rPr>
-        <w:t>24CSH-298</w:t>
-      </w:r>
-    </w:p>
-    <w:p>
-      <w:pPr>
-        <w:rPr>
-          <w:b/>
-          <w:bCs/>
-          <w:sz w:val="34"/>
-          <w:szCs w:val="34"/>
-          <w:u w:val="single"/>
-        </w:rPr>
-      </w:pPr>
-      <w:r>
-        <w:rPr>
-          <w:b/>
-          <w:bCs/>
-          <w:sz w:val="34"/>
-          <w:szCs w:val="34"/>
-          <w:u w:val="single"/>
-        </w:rPr>
-        <w:t xml:space="preserve">FACULTY’S NAME: </w:t>
-      </w:r>
-      <w:r>
-        <w:rPr>
-          <w:sz w:val="34"/>
-          <w:szCs w:val="34"/>
-        </w:rPr>
-        <w:t xml:space="preserve"> </w:t>
-      </w:r>
-      <w:proofErr w:type="spellStart"/>
-      <w:proofErr w:type="gramStart"/>
-      <w:r>
-        <w:rPr>
-          <w:sz w:val="34"/>
-          <w:szCs w:val="34"/>
-        </w:rPr>
-        <w:t>Mr</w:t>
-      </w:r>
-      <w:proofErr w:type="spellEnd"/>
-      <w:r>
-        <w:rPr>
-          <w:sz w:val="34"/>
-          <w:szCs w:val="34"/>
-        </w:rPr>
-        <w:t xml:space="preserve"> .SHALABH</w:t>
-      </w:r>
-      <w:proofErr w:type="gramEnd"/>
-      <w:r>
-        <w:rPr>
-          <w:sz w:val="34"/>
-          <w:szCs w:val="34"/>
-        </w:rPr>
-        <w:t xml:space="preserve"> BHATIA</w:t>
+        <w:t xml:space="preserve"> Mr .SHALABH BHATIA</w:t>
       </w:r>
       <w:r>
         <w:rPr>
@@ -581,13 +496,8 @@
         <w:spacing w:before="240"/>
       </w:pPr>
       <w:r>
-        <w:t xml:space="preserve">To practice writing </w:t>
-      </w:r>
-      <w:proofErr w:type="gramStart"/>
-      <w:r>
-        <w:t>SQL</w:t>
-      </w:r>
-      <w:proofErr w:type="gramEnd"/>
+        <w:t>To practice writing SQL</w:t>
+      </w:r>
       <w:r>
         <w:rPr>
           <w:b/>
@@ -756,23 +666,28 @@
         </w:rPr>
         <w:t xml:space="preserve"> </w:t>
       </w:r>
-      <w:proofErr w:type="gramStart"/>
       <w:r>
         <w:rPr>
           <w:rFonts w:ascii="Roboto Mono" w:eastAsia="Roboto Mono" w:hAnsi="Roboto Mono" w:cs="Roboto Mono"/>
           <w:b/>
           <w:bCs/>
         </w:rPr>
-        <w:t>COUNT(</w:t>
-      </w:r>
-      <w:proofErr w:type="gramEnd"/>
+        <w:t>COUNT()</w:t>
+      </w:r>
+      <w:r>
+        <w:rPr>
+          <w:b/>
+          <w:bCs/>
+        </w:rPr>
+        <w:t xml:space="preserve">, </w:t>
+      </w:r>
       <w:r>
         <w:rPr>
           <w:rFonts w:ascii="Roboto Mono" w:eastAsia="Roboto Mono" w:hAnsi="Roboto Mono" w:cs="Roboto Mono"/>
           <w:b/>
           <w:bCs/>
         </w:rPr>
-        <w:t>)</w:t>
+        <w:t>SUM()</w:t>
       </w:r>
       <w:r>
         <w:rPr>
@@ -781,94 +696,39 @@
         </w:rPr>
         <w:t xml:space="preserve">, </w:t>
       </w:r>
-      <w:proofErr w:type="gramStart"/>
       <w:r>
         <w:rPr>
           <w:rFonts w:ascii="Roboto Mono" w:eastAsia="Roboto Mono" w:hAnsi="Roboto Mono" w:cs="Roboto Mono"/>
           <w:b/>
           <w:bCs/>
         </w:rPr>
-        <w:t>SUM(</w:t>
-      </w:r>
-      <w:proofErr w:type="gramEnd"/>
+        <w:t>AVG()</w:t>
+      </w:r>
+      <w:r>
+        <w:rPr>
+          <w:b/>
+          <w:bCs/>
+        </w:rPr>
+        <w:t xml:space="preserve">, </w:t>
+      </w:r>
       <w:r>
         <w:rPr>
           <w:rFonts w:ascii="Roboto Mono" w:eastAsia="Roboto Mono" w:hAnsi="Roboto Mono" w:cs="Roboto Mono"/>
           <w:b/>
           <w:bCs/>
         </w:rPr>
-        <w:t>)</w:t>
-      </w:r>
-      <w:r>
-        <w:rPr>
-          <w:b/>
-          <w:bCs/>
-        </w:rPr>
-        <w:t xml:space="preserve">, </w:t>
-      </w:r>
-      <w:proofErr w:type="gramStart"/>
+        <w:t>MIN()</w:t>
+      </w:r>
+      <w:r>
+        <w:t xml:space="preserve">, and </w:t>
+      </w:r>
       <w:r>
         <w:rPr>
           <w:rFonts w:ascii="Roboto Mono" w:eastAsia="Roboto Mono" w:hAnsi="Roboto Mono" w:cs="Roboto Mono"/>
           <w:b/>
           <w:bCs/>
         </w:rPr>
-        <w:t>AVG(</w:t>
-      </w:r>
-      <w:proofErr w:type="gramEnd"/>
-      <w:r>
-        <w:rPr>
-          <w:rFonts w:ascii="Roboto Mono" w:eastAsia="Roboto Mono" w:hAnsi="Roboto Mono" w:cs="Roboto Mono"/>
-          <w:b/>
-          <w:bCs/>
-        </w:rPr>
-        <w:t>)</w:t>
-      </w:r>
-      <w:r>
-        <w:rPr>
-          <w:b/>
-          <w:bCs/>
-        </w:rPr>
-        <w:t xml:space="preserve">, </w:t>
-      </w:r>
-      <w:proofErr w:type="gramStart"/>
-      <w:r>
-        <w:rPr>
-          <w:rFonts w:ascii="Roboto Mono" w:eastAsia="Roboto Mono" w:hAnsi="Roboto Mono" w:cs="Roboto Mono"/>
-          <w:b/>
-          <w:bCs/>
-        </w:rPr>
-        <w:t>MIN(</w:t>
-      </w:r>
-      <w:proofErr w:type="gramEnd"/>
-      <w:r>
-        <w:rPr>
-          <w:rFonts w:ascii="Roboto Mono" w:eastAsia="Roboto Mono" w:hAnsi="Roboto Mono" w:cs="Roboto Mono"/>
-          <w:b/>
-          <w:bCs/>
-        </w:rPr>
-        <w:t>)</w:t>
-      </w:r>
-      <w:r>
-        <w:t xml:space="preserve">, and </w:t>
-      </w:r>
-      <w:proofErr w:type="gramStart"/>
-      <w:r>
-        <w:rPr>
-          <w:rFonts w:ascii="Roboto Mono" w:eastAsia="Roboto Mono" w:hAnsi="Roboto Mono" w:cs="Roboto Mono"/>
-          <w:b/>
-          <w:bCs/>
-        </w:rPr>
-        <w:t>MAX(</w:t>
-      </w:r>
-      <w:proofErr w:type="gramEnd"/>
-      <w:r>
-        <w:rPr>
-          <w:rFonts w:ascii="Roboto Mono" w:eastAsia="Roboto Mono" w:hAnsi="Roboto Mono" w:cs="Roboto Mono"/>
-          <w:b/>
-          <w:bCs/>
-        </w:rPr>
-        <w:t>)</w:t>
+        <w:t>MAX()</w:t>
       </w:r>
       <w:r>
         <w:rPr>
@@ -968,15 +828,7 @@
         <w:spacing w:after="240"/>
       </w:pPr>
       <w:r>
-        <w:t>PostgreSQL Database (</w:t>
-      </w:r>
-      <w:proofErr w:type="spellStart"/>
-      <w:r>
-        <w:t>PgAdmin</w:t>
-      </w:r>
-      <w:proofErr w:type="spellEnd"/>
-      <w:r>
-        <w:t>)</w:t>
+        <w:t>PostgreSQL Database (PgAdmin)</w:t>
       </w:r>
       <w:r>
         <w:br/>
@@ -1044,9 +896,8 @@
           <w:szCs w:val="36"/>
           <w:u w:val="single"/>
         </w:rPr>
-        <w:t xml:space="preserve">Experiment </w:t>
-      </w:r>
-      <w:proofErr w:type="gramStart"/>
+        <w:t>Experiment Question</w:t>
+      </w:r>
       <w:r>
         <w:rPr>
           <w:b/>
@@ -1054,21 +905,9 @@
           <w:color w:val="000000"/>
           <w:sz w:val="36"/>
           <w:szCs w:val="36"/>
-          <w:u w:val="single"/>
-        </w:rPr>
-        <w:t>Question</w:t>
-      </w:r>
-      <w:r>
-        <w:rPr>
-          <w:b/>
-          <w:bCs/>
-          <w:color w:val="000000"/>
-          <w:sz w:val="36"/>
-          <w:szCs w:val="36"/>
         </w:rPr>
         <w:t xml:space="preserve"> :</w:t>
       </w:r>
-      <w:proofErr w:type="gramEnd"/>
     </w:p>
     <w:p>
       <w:pPr>
@@ -1196,11 +1035,9 @@
             </w:tcMar>
           </w:tcPr>
           <w:p>
-            <w:proofErr w:type="spellStart"/>
             <w:r>
               <w:t>emp_id</w:t>
             </w:r>
-            <w:proofErr w:type="spellEnd"/>
           </w:p>
         </w:tc>
         <w:tc>
@@ -1247,11 +1084,9 @@
             </w:tcMar>
           </w:tcPr>
           <w:p>
-            <w:proofErr w:type="spellStart"/>
             <w:r>
               <w:t>emp_name</w:t>
             </w:r>
-            <w:proofErr w:type="spellEnd"/>
           </w:p>
         </w:tc>
         <w:tc>
@@ -1396,11 +1231,9 @@
             </w:tcMar>
           </w:tcPr>
           <w:p>
-            <w:proofErr w:type="spellStart"/>
             <w:r>
               <w:t>joining_date</w:t>
             </w:r>
-            <w:proofErr w:type="spellEnd"/>
           </w:p>
         </w:tc>
         <w:tc>
@@ -1792,23 +1625,7 @@
           <w:sz w:val="24"/>
           <w:szCs w:val="24"/>
         </w:rPr>
-        <w:t xml:space="preserve">    </w:t>
-      </w:r>
-      <w:proofErr w:type="spellStart"/>
-      <w:r>
-        <w:rPr>
-          <w:sz w:val="24"/>
-          <w:szCs w:val="24"/>
-        </w:rPr>
-        <w:t>emp_id</w:t>
-      </w:r>
-      <w:proofErr w:type="spellEnd"/>
-      <w:r>
-        <w:rPr>
-          <w:sz w:val="24"/>
-          <w:szCs w:val="24"/>
-        </w:rPr>
-        <w:t xml:space="preserve"> INT,</w:t>
+        <w:t xml:space="preserve">    emp_id INT,</w:t>
       </w:r>
     </w:p>
     <w:p>
@@ -1825,39 +1642,7 @@
           <w:sz w:val="24"/>
           <w:szCs w:val="24"/>
         </w:rPr>
-        <w:t xml:space="preserve">    </w:t>
-      </w:r>
-      <w:proofErr w:type="spellStart"/>
-      <w:r>
-        <w:rPr>
-          <w:sz w:val="24"/>
-          <w:szCs w:val="24"/>
-        </w:rPr>
-        <w:t>emp_name</w:t>
-      </w:r>
-      <w:proofErr w:type="spellEnd"/>
-      <w:r>
-        <w:rPr>
-          <w:sz w:val="24"/>
-          <w:szCs w:val="24"/>
-        </w:rPr>
-        <w:t xml:space="preserve"> </w:t>
-      </w:r>
-      <w:proofErr w:type="gramStart"/>
-      <w:r>
-        <w:rPr>
-          <w:sz w:val="24"/>
-          <w:szCs w:val="24"/>
-        </w:rPr>
-        <w:t>VARCHAR(</w:t>
-      </w:r>
-      <w:proofErr w:type="gramEnd"/>
-      <w:r>
-        <w:rPr>
-          <w:sz w:val="24"/>
-          <w:szCs w:val="24"/>
-        </w:rPr>
-        <w:t>50),</w:t>
+        <w:t xml:space="preserve">    emp_name VARCHAR(50),</w:t>
       </w:r>
     </w:p>
     <w:p>
@@ -1874,23 +1659,7 @@
           <w:sz w:val="24"/>
           <w:szCs w:val="24"/>
         </w:rPr>
-        <w:t xml:space="preserve">    department </w:t>
-      </w:r>
-      <w:proofErr w:type="gramStart"/>
-      <w:r>
-        <w:rPr>
-          <w:sz w:val="24"/>
-          <w:szCs w:val="24"/>
-        </w:rPr>
-        <w:t>VARCHAR(</w:t>
-      </w:r>
-      <w:proofErr w:type="gramEnd"/>
-      <w:r>
-        <w:rPr>
-          <w:sz w:val="24"/>
-          <w:szCs w:val="24"/>
-        </w:rPr>
-        <w:t>50),</w:t>
+        <w:t xml:space="preserve">    department VARCHAR(50),</w:t>
       </w:r>
     </w:p>
     <w:p>
@@ -1924,23 +1693,7 @@
           <w:sz w:val="24"/>
           <w:szCs w:val="24"/>
         </w:rPr>
-        <w:t xml:space="preserve">    </w:t>
-      </w:r>
-      <w:proofErr w:type="spellStart"/>
-      <w:r>
-        <w:rPr>
-          <w:sz w:val="24"/>
-          <w:szCs w:val="24"/>
-        </w:rPr>
-        <w:t>joining_date</w:t>
-      </w:r>
-      <w:proofErr w:type="spellEnd"/>
-      <w:r>
-        <w:rPr>
-          <w:sz w:val="24"/>
-          <w:szCs w:val="24"/>
-        </w:rPr>
-        <w:t xml:space="preserve"> DATE</w:t>
+        <w:t xml:space="preserve">    joining_date DATE</w:t>
       </w:r>
     </w:p>
     <w:p>
@@ -2123,33 +1876,8 @@
           <w:sz w:val="24"/>
           <w:szCs w:val="24"/>
         </w:rPr>
-        <w:t xml:space="preserve">SELECT department, </w:t>
-      </w:r>
-      <w:proofErr w:type="gramStart"/>
-      <w:r>
-        <w:rPr>
-          <w:sz w:val="24"/>
-          <w:szCs w:val="24"/>
-        </w:rPr>
-        <w:t>AVG(</w:t>
-      </w:r>
-      <w:proofErr w:type="gramEnd"/>
-      <w:r>
-        <w:rPr>
-          <w:sz w:val="24"/>
-          <w:szCs w:val="24"/>
-        </w:rPr>
-        <w:t xml:space="preserve">salary) AS </w:t>
-      </w:r>
-      <w:proofErr w:type="spellStart"/>
-      <w:r>
-        <w:rPr>
-          <w:sz w:val="24"/>
-          <w:szCs w:val="24"/>
-        </w:rPr>
-        <w:t>average_salary</w:t>
-      </w:r>
-      <w:proofErr w:type="spellEnd"/>
+        <w:t>SELECT department, AVG(salary) AS average_salary</w:t>
+      </w:r>
     </w:p>
     <w:p>
       <w:pPr>
@@ -2216,23 +1944,7 @@
           <w:sz w:val="24"/>
           <w:szCs w:val="24"/>
         </w:rPr>
-        <w:t xml:space="preserve">HAVING </w:t>
-      </w:r>
-      <w:proofErr w:type="gramStart"/>
-      <w:r>
-        <w:rPr>
-          <w:sz w:val="24"/>
-          <w:szCs w:val="24"/>
-        </w:rPr>
-        <w:t>AVG(</w:t>
-      </w:r>
-      <w:proofErr w:type="gramEnd"/>
-      <w:r>
-        <w:rPr>
-          <w:sz w:val="24"/>
-          <w:szCs w:val="24"/>
-        </w:rPr>
-        <w:t>salary) &gt; 30000</w:t>
+        <w:t>HAVING AVG(salary) &gt; 30000</w:t>
       </w:r>
     </w:p>
     <w:p>
@@ -2252,23 +1964,7 @@
           <w:szCs w:val="24"/>
         </w:rPr>
         <w:lastRenderedPageBreak/>
-        <w:t xml:space="preserve">ORDER BY </w:t>
-      </w:r>
-      <w:proofErr w:type="spellStart"/>
-      <w:r>
-        <w:rPr>
-          <w:sz w:val="24"/>
-          <w:szCs w:val="24"/>
-        </w:rPr>
-        <w:t>average_salary</w:t>
-      </w:r>
-      <w:proofErr w:type="spellEnd"/>
-      <w:r>
-        <w:rPr>
-          <w:sz w:val="24"/>
-          <w:szCs w:val="24"/>
-        </w:rPr>
-        <w:t xml:space="preserve"> DESC;</w:t>
+        <w:t>ORDER BY average_salary DESC;</w:t>
       </w:r>
     </w:p>
     <w:p/>
@@ -2351,6 +2047,59 @@
           </wp:inline>
         </w:drawing>
       </w:r>
+      <w:r>
+        <w:rPr>
+          <w:noProof/>
+        </w:rPr>
+        <w:drawing>
+          <wp:inline distT="0" distB="0" distL="0" distR="0" wp14:anchorId="40DBCEE5" wp14:editId="3A0891BC">
+            <wp:extent cx="4138930" cy="1514475"/>
+            <wp:effectExtent l="0" t="0" r="0" b="9525"/>
+            <wp:docPr id="157272627" name="Picture 1"/>
+            <wp:cNvGraphicFramePr>
+              <a:graphicFrameLocks xmlns:a="http://schemas.openxmlformats.org/drawingml/2006/main" noChangeAspect="1"/>
+            </wp:cNvGraphicFramePr>
+            <a:graphic xmlns:a="http://schemas.openxmlformats.org/drawingml/2006/main">
+              <a:graphicData uri="http://schemas.openxmlformats.org/drawingml/2006/picture">
+                <pic:pic xmlns:pic="http://schemas.openxmlformats.org/drawingml/2006/picture">
+                  <pic:nvPicPr>
+                    <pic:cNvPr id="0" name="Picture 6"/>
+                    <pic:cNvPicPr>
+                      <a:picLocks noChangeAspect="1" noChangeArrowheads="1"/>
+                    </pic:cNvPicPr>
+                  </pic:nvPicPr>
+                  <pic:blipFill>
+                    <a:blip r:embed="rId9">
+                      <a:extLst>
+                        <a:ext uri="{28A0092B-C50C-407E-A947-70E740481C1C}">
+                          <a14:useLocalDpi xmlns:a14="http://schemas.microsoft.com/office/drawing/2010/main" val="0"/>
+                        </a:ext>
+                      </a:extLst>
+                    </a:blip>
+                    <a:srcRect/>
+                    <a:stretch>
+                      <a:fillRect/>
+                    </a:stretch>
+                  </pic:blipFill>
+                  <pic:spPr bwMode="auto">
+                    <a:xfrm>
+                      <a:off x="0" y="0"/>
+                      <a:ext cx="4138930" cy="1514475"/>
+                    </a:xfrm>
+                    <a:prstGeom prst="rect">
+                      <a:avLst/>
+                    </a:prstGeom>
+                    <a:noFill/>
+                    <a:ln>
+                      <a:noFill/>
+                    </a:ln>
+                  </pic:spPr>
+                </pic:pic>
+              </a:graphicData>
+            </a:graphic>
+          </wp:inline>
+        </w:drawing>
+      </w:r>
     </w:p>
     <w:p>
       <w:r>
@@ -2373,7 +2122,7 @@
                     <pic:cNvPicPr/>
                   </pic:nvPicPr>
                   <pic:blipFill>
-                    <a:blip r:embed="rId9"/>
+                    <a:blip r:embed="rId10"/>
                     <a:stretch>
                       <a:fillRect/>
                     </a:stretch>
@@ -2427,7 +2176,19 @@
         <w:spacing w:before="240" w:after="240"/>
       </w:pPr>
       <w:r>
-        <w:t>After completing this experiment, students will be able to:</w:t>
+        <w:t xml:space="preserve">After completing this experiment, </w:t>
+      </w:r>
+      <w:r>
+        <w:t>I</w:t>
+      </w:r>
+      <w:r>
+        <w:t xml:space="preserve"> </w:t>
+      </w:r>
+      <w:r>
+        <w:t>was</w:t>
+      </w:r>
+      <w:r>
+        <w:t xml:space="preserve"> able to:</w:t>
       </w:r>
     </w:p>
     <w:p>
@@ -2439,6 +2200,7 @@
         <w:spacing w:before="240"/>
       </w:pPr>
       <w:r>
+        <w:lastRenderedPageBreak/>
         <w:t>Filter records using the</w:t>
       </w:r>
       <w:r>
@@ -3738,6 +3500,7 @@
   <w:style w:type="character" w:default="1" w:styleId="DefaultParagraphFont">
     <w:name w:val="Default Paragraph Font"/>
     <w:uiPriority w:val="1"/>
+    <w:semiHidden/>
     <w:unhideWhenUsed/>
   </w:style>
   <w:style w:type="table" w:default="1" w:styleId="TableNormal">
